--- a/Assets/Resume.docx
+++ b/Assets/Resume.docx
@@ -303,7 +303,7 @@
                             <w:szCs w:val="60"/>
                           </w:rPr>
                           <w:drawing>
-                            <wp:inline distT="0" distB="0" distL="0" distR="0" wp14:anchorId="21233908" wp14:editId="5F4FA126">
+                            <wp:inline distT="0" distB="0" distL="0" distR="0" wp14:anchorId="21233908" wp14:editId="2DF3FD78">
                               <wp:extent cx="356616" cy="356616"/>
                               <wp:effectExtent l="0" t="0" r="0" b="0"/>
                               <wp:docPr id="41" name="Picture 41"/>
@@ -429,27 +429,7 @@
           <w:szCs w:val="24"/>
           <w14:ligatures w14:val="none"/>
         </w:rPr>
-        <w:t xml:space="preserve">Manager with over 25 </w:t>
-      </w:r>
-      <w:r>
-        <w:rPr>
-          <w:rFonts w:ascii="Readex Pro" w:eastAsia="Times New Roman" w:hAnsi="Readex Pro" w:cs="Times New Roman"/>
-          <w:kern w:val="0"/>
-          <w:sz w:val="24"/>
-          <w:szCs w:val="24"/>
-          <w14:ligatures w14:val="none"/>
-        </w:rPr>
-        <w:t>years’ experience</w:t>
-      </w:r>
-      <w:r>
-        <w:rPr>
-          <w:rFonts w:ascii="Readex Pro" w:eastAsia="Times New Roman" w:hAnsi="Readex Pro" w:cs="Times New Roman"/>
-          <w:kern w:val="0"/>
-          <w:sz w:val="24"/>
-          <w:szCs w:val="24"/>
-          <w14:ligatures w14:val="none"/>
-        </w:rPr>
-        <w:t xml:space="preserve"> specializing in Operations, Accounting, and Information Technology. My many years of working with a wide range of software and systems will enable me to quickly get up to speed with little or no training. My dedication to efficiency and problem solving will have an immediate positive impact on any operation I am involved with.</w:t>
+        <w:t>Manager with over 25 years’ experience specializing in Operations, Accounting, and Information Technology. My many years of working with a wide range of software and systems will enable me to quickly get up to speed with little or no training. My dedication to efficiency and problem solving will have an immediate positive impact on any operation I am involved with.</w:t>
       </w:r>
     </w:p>
     <w:p>
@@ -3589,48 +3569,6 @@
         </w:rPr>
       </w:pPr>
     </w:p>
-    <w:p>
-      <w:pPr>
-        <w:spacing w:before="72" w:after="72" w:line="360" w:lineRule="atLeast"/>
-        <w:outlineLvl w:val="3"/>
-        <w:rPr>
-          <w:rFonts w:ascii="Readex Pro" w:eastAsia="Times New Roman" w:hAnsi="Readex Pro" w:cs="Times New Roman"/>
-          <w:b/>
-          <w:bCs/>
-          <w:kern w:val="0"/>
-          <w:sz w:val="27"/>
-          <w:szCs w:val="27"/>
-          <w14:ligatures w14:val="none"/>
-        </w:rPr>
-      </w:pPr>
-      <w:r>
-        <w:rPr>
-          <w:rFonts w:ascii="Readex Pro" w:eastAsia="Times New Roman" w:hAnsi="Readex Pro" w:cs="Times New Roman"/>
-          <w:b/>
-          <w:bCs/>
-          <w:kern w:val="0"/>
-          <w:sz w:val="27"/>
-          <w:szCs w:val="27"/>
-          <w14:ligatures w14:val="none"/>
-        </w:rPr>
-        <w:t>Languages coming soon</w:t>
-      </w:r>
-    </w:p>
-    <w:p>
-      <w:pPr>
-        <w:spacing w:before="72" w:after="72" w:line="360" w:lineRule="atLeast"/>
-        <w:outlineLvl w:val="3"/>
-        <w:rPr>
-          <w:rFonts w:ascii="Readex Pro" w:eastAsia="Times New Roman" w:hAnsi="Readex Pro" w:cs="Times New Roman"/>
-          <w:b/>
-          <w:bCs/>
-          <w:kern w:val="0"/>
-          <w:sz w:val="27"/>
-          <w:szCs w:val="27"/>
-          <w14:ligatures w14:val="none"/>
-        </w:rPr>
-      </w:pPr>
-    </w:p>
     <w:tbl>
       <w:tblPr>
         <w:tblStyle w:val="TableGrid"/>
@@ -3812,18 +3750,274 @@
                 <w14:ligatures w14:val="none"/>
               </w:rPr>
             </w:pPr>
+          </w:p>
+        </w:tc>
+        <w:tc>
+          <w:tcPr>
+            <w:tcW w:w="1798" w:type="dxa"/>
+          </w:tcPr>
+          <w:p>
+            <w:pPr>
+              <w:spacing w:line="360" w:lineRule="atLeast"/>
+              <w:jc w:val="center"/>
+              <w:rPr>
+                <w:rFonts w:ascii="Readex Pro" w:eastAsia="Times New Roman" w:hAnsi="Readex Pro" w:cs="Times New Roman"/>
+                <w:kern w:val="0"/>
+                <w14:ligatures w14:val="none"/>
+              </w:rPr>
+            </w:pPr>
+          </w:p>
+        </w:tc>
+        <w:tc>
+          <w:tcPr>
+            <w:tcW w:w="1799" w:type="dxa"/>
+          </w:tcPr>
+          <w:p>
+            <w:pPr>
+              <w:spacing w:line="360" w:lineRule="atLeast"/>
+              <w:jc w:val="center"/>
+              <w:rPr>
+                <w:rFonts w:ascii="Readex Pro" w:eastAsia="Times New Roman" w:hAnsi="Readex Pro" w:cs="Times New Roman"/>
+                <w:kern w:val="0"/>
+                <w14:ligatures w14:val="none"/>
+              </w:rPr>
+            </w:pPr>
+          </w:p>
+        </w:tc>
+        <w:tc>
+          <w:tcPr>
+            <w:tcW w:w="1799" w:type="dxa"/>
+          </w:tcPr>
+          <w:p>
+            <w:pPr>
+              <w:spacing w:line="360" w:lineRule="atLeast"/>
+              <w:jc w:val="center"/>
+              <w:rPr>
+                <w:rFonts w:ascii="Readex Pro" w:eastAsia="Times New Roman" w:hAnsi="Readex Pro" w:cs="Times New Roman"/>
+                <w:kern w:val="0"/>
+                <w14:ligatures w14:val="none"/>
+              </w:rPr>
+            </w:pPr>
+          </w:p>
+        </w:tc>
+      </w:tr>
+      <w:tr>
+        <w:tc>
+          <w:tcPr>
+            <w:tcW w:w="1798" w:type="dxa"/>
+          </w:tcPr>
+          <w:p>
+            <w:pPr>
+              <w:spacing w:before="72" w:after="72" w:line="360" w:lineRule="atLeast"/>
+              <w:jc w:val="center"/>
+              <w:rPr>
+                <w:rFonts w:ascii="Readex Pro" w:eastAsia="Times New Roman" w:hAnsi="Readex Pro" w:cs="Times New Roman"/>
+                <w:kern w:val="0"/>
+                <w14:ligatures w14:val="none"/>
+              </w:rPr>
+            </w:pPr>
             <w:r>
               <w:rPr>
                 <w:rFonts w:ascii="Readex Pro" w:eastAsia="Times New Roman" w:hAnsi="Readex Pro" w:cs="Times New Roman"/>
+                <w:kern w:val="0"/>
+                <w14:ligatures w14:val="none"/>
+              </w:rPr>
+              <w:t>Java Script</w:t>
+            </w:r>
+          </w:p>
+        </w:tc>
+        <w:tc>
+          <w:tcPr>
+            <w:tcW w:w="1798" w:type="dxa"/>
+          </w:tcPr>
+          <w:p>
+            <w:pPr>
+              <w:spacing w:before="72" w:after="72" w:line="360" w:lineRule="atLeast"/>
+              <w:jc w:val="center"/>
+              <w:rPr>
+                <w:rFonts w:ascii="Readex Pro" w:eastAsia="Times New Roman" w:hAnsi="Readex Pro" w:cs="Times New Roman"/>
+                <w:kern w:val="0"/>
+                <w14:ligatures w14:val="none"/>
+              </w:rPr>
+            </w:pPr>
+            <w:r>
+              <w:rPr>
+                <w:rFonts w:ascii="Readex Pro" w:eastAsia="Times New Roman" w:hAnsi="Readex Pro" w:cs="Times New Roman"/>
+                <w:kern w:val="0"/>
+                <w14:ligatures w14:val="none"/>
+              </w:rPr>
+              <w:t>PHP</w:t>
+            </w:r>
+          </w:p>
+        </w:tc>
+        <w:tc>
+          <w:tcPr>
+            <w:tcW w:w="1798" w:type="dxa"/>
+          </w:tcPr>
+          <w:p>
+            <w:pPr>
+              <w:spacing w:before="72" w:after="72" w:line="360" w:lineRule="atLeast"/>
+              <w:jc w:val="center"/>
+              <w:rPr>
+                <w:rFonts w:ascii="Readex Pro" w:eastAsia="Times New Roman" w:hAnsi="Readex Pro" w:cs="Times New Roman"/>
+                <w:kern w:val="0"/>
+                <w14:ligatures w14:val="none"/>
+              </w:rPr>
+            </w:pPr>
+          </w:p>
+        </w:tc>
+        <w:tc>
+          <w:tcPr>
+            <w:tcW w:w="1798" w:type="dxa"/>
+          </w:tcPr>
+          <w:p>
+            <w:pPr>
+              <w:spacing w:line="360" w:lineRule="atLeast"/>
+              <w:jc w:val="center"/>
+              <w:rPr>
+                <w:rFonts w:ascii="Readex Pro" w:eastAsia="Times New Roman" w:hAnsi="Readex Pro" w:cs="Times New Roman"/>
+                <w:kern w:val="0"/>
+                <w14:ligatures w14:val="none"/>
+              </w:rPr>
+            </w:pPr>
+          </w:p>
+        </w:tc>
+        <w:tc>
+          <w:tcPr>
+            <w:tcW w:w="1799" w:type="dxa"/>
+          </w:tcPr>
+          <w:p>
+            <w:pPr>
+              <w:spacing w:line="360" w:lineRule="atLeast"/>
+              <w:jc w:val="center"/>
+              <w:rPr>
+                <w:rFonts w:ascii="Readex Pro" w:eastAsia="Times New Roman" w:hAnsi="Readex Pro" w:cs="Times New Roman"/>
+                <w:kern w:val="0"/>
+                <w14:ligatures w14:val="none"/>
+              </w:rPr>
+            </w:pPr>
+          </w:p>
+        </w:tc>
+        <w:tc>
+          <w:tcPr>
+            <w:tcW w:w="1799" w:type="dxa"/>
+          </w:tcPr>
+          <w:p>
+            <w:pPr>
+              <w:spacing w:line="360" w:lineRule="atLeast"/>
+              <w:jc w:val="center"/>
+              <w:rPr>
+                <w:rFonts w:ascii="Readex Pro" w:eastAsia="Times New Roman" w:hAnsi="Readex Pro" w:cs="Times New Roman"/>
+                <w:kern w:val="0"/>
+                <w14:ligatures w14:val="none"/>
+              </w:rPr>
+            </w:pPr>
+          </w:p>
+        </w:tc>
+      </w:tr>
+    </w:tbl>
+    <w:p>
+      <w:pPr>
+        <w:spacing w:after="0" w:line="360" w:lineRule="atLeast"/>
+        <w:jc w:val="center"/>
+        <w:rPr>
+          <w:rFonts w:ascii="Readex Pro" w:eastAsia="Times New Roman" w:hAnsi="Readex Pro" w:cs="Times New Roman"/>
+          <w:kern w:val="0"/>
+          <w14:ligatures w14:val="none"/>
+        </w:rPr>
+      </w:pPr>
+    </w:p>
+    <w:p>
+      <w:pPr>
+        <w:spacing w:before="72" w:after="72" w:line="360" w:lineRule="atLeast"/>
+        <w:outlineLvl w:val="3"/>
+        <w:rPr>
+          <w:rFonts w:ascii="Readex Pro" w:eastAsia="Times New Roman" w:hAnsi="Readex Pro" w:cs="Times New Roman"/>
+          <w:b/>
+          <w:bCs/>
+          <w:kern w:val="0"/>
+          <w:sz w:val="27"/>
+          <w:szCs w:val="27"/>
+          <w14:ligatures w14:val="none"/>
+        </w:rPr>
+      </w:pPr>
+      <w:r>
+        <w:rPr>
+          <w:rFonts w:ascii="Readex Pro" w:eastAsia="Times New Roman" w:hAnsi="Readex Pro" w:cs="Times New Roman"/>
+          <w:b/>
+          <w:bCs/>
+          <w:kern w:val="0"/>
+          <w:sz w:val="27"/>
+          <w:szCs w:val="27"/>
+          <w14:ligatures w14:val="none"/>
+        </w:rPr>
+        <w:t>Environments</w:t>
+      </w:r>
+    </w:p>
+    <w:p>
+      <w:pPr>
+        <w:spacing w:before="72" w:after="72" w:line="360" w:lineRule="atLeast"/>
+        <w:outlineLvl w:val="3"/>
+        <w:rPr>
+          <w:rFonts w:ascii="Readex Pro" w:eastAsia="Times New Roman" w:hAnsi="Readex Pro" w:cs="Times New Roman"/>
+          <w:b/>
+          <w:bCs/>
+          <w:kern w:val="0"/>
+          <w:sz w:val="27"/>
+          <w:szCs w:val="27"/>
+          <w14:ligatures w14:val="none"/>
+        </w:rPr>
+      </w:pPr>
+    </w:p>
+    <w:tbl>
+      <w:tblPr>
+        <w:tblStyle w:val="TableGrid"/>
+        <w:tblW w:w="0" w:type="auto"/>
+        <w:tblBorders>
+          <w:top w:val="none" w:sz="0" w:space="0" w:color="auto"/>
+          <w:left w:val="none" w:sz="0" w:space="0" w:color="auto"/>
+          <w:bottom w:val="none" w:sz="0" w:space="0" w:color="auto"/>
+          <w:right w:val="none" w:sz="0" w:space="0" w:color="auto"/>
+          <w:insideH w:val="none" w:sz="0" w:space="0" w:color="auto"/>
+          <w:insideV w:val="none" w:sz="0" w:space="0" w:color="auto"/>
+        </w:tblBorders>
+        <w:tblLook w:val="04A0" w:firstRow="1" w:lastRow="0" w:firstColumn="1" w:lastColumn="0" w:noHBand="0" w:noVBand="1"/>
+      </w:tblPr>
+      <w:tblGrid>
+        <w:gridCol w:w="1798"/>
+        <w:gridCol w:w="1798"/>
+        <w:gridCol w:w="1798"/>
+        <w:gridCol w:w="1798"/>
+        <w:gridCol w:w="1799"/>
+        <w:gridCol w:w="1799"/>
+      </w:tblGrid>
+      <w:tr>
+        <w:tc>
+          <w:tcPr>
+            <w:tcW w:w="1798" w:type="dxa"/>
+          </w:tcPr>
+          <w:p>
+            <w:pPr>
+              <w:spacing w:line="360" w:lineRule="atLeast"/>
+              <w:jc w:val="center"/>
+              <w:rPr>
+                <w:rFonts w:ascii="Readex Pro" w:eastAsia="Times New Roman" w:hAnsi="Readex Pro" w:cs="Times New Roman"/>
+                <w:kern w:val="0"/>
+                <w14:ligatures w14:val="none"/>
+              </w:rPr>
+            </w:pPr>
+            <w:r>
+              <w:rPr>
+                <w:rFonts w:ascii="Readex Pro" w:eastAsia="Times New Roman" w:hAnsi="Readex Pro" w:cs="Times New Roman"/>
                 <w:noProof/>
                 <w:kern w:val="0"/>
                 <w14:ligatures w14:val="none"/>
               </w:rPr>
               <w:drawing>
-                <wp:inline distT="0" distB="0" distL="0" distR="0" wp14:anchorId="2FAEF29D" wp14:editId="659E403B">
+                <wp:inline distT="0" distB="0" distL="0" distR="0" wp14:anchorId="577DC35D" wp14:editId="0EBCADD1">
                   <wp:extent cx="274320" cy="274320"/>
                   <wp:effectExtent l="0" t="0" r="0" b="0"/>
-                  <wp:docPr id="14" name="Picture 14"/>
+                  <wp:docPr id="13" name="Picture 13"/>
                   <wp:cNvGraphicFramePr>
                     <a:graphicFrameLocks xmlns:a="http://schemas.openxmlformats.org/drawingml/2006/main" noChangeAspect="1"/>
                   </wp:cNvGraphicFramePr>
@@ -3831,7 +4025,7 @@
                     <a:graphicData uri="http://schemas.openxmlformats.org/drawingml/2006/picture">
                       <pic:pic xmlns:pic="http://schemas.openxmlformats.org/drawingml/2006/picture">
                         <pic:nvPicPr>
-                          <pic:cNvPr id="0" name="Picture 26"/>
+                          <pic:cNvPr id="0" name="Picture 27"/>
                           <pic:cNvPicPr>
                             <a:picLocks noChangeAspect="1" noChangeArrowheads="1"/>
                           </pic:cNvPicPr>
@@ -3884,266 +4078,18 @@
                 <w14:ligatures w14:val="none"/>
               </w:rPr>
             </w:pPr>
-          </w:p>
-        </w:tc>
-        <w:tc>
-          <w:tcPr>
-            <w:tcW w:w="1799" w:type="dxa"/>
-          </w:tcPr>
-          <w:p>
-            <w:pPr>
-              <w:spacing w:line="360" w:lineRule="atLeast"/>
-              <w:jc w:val="center"/>
-              <w:rPr>
-                <w:rFonts w:ascii="Readex Pro" w:eastAsia="Times New Roman" w:hAnsi="Readex Pro" w:cs="Times New Roman"/>
-                <w:kern w:val="0"/>
-                <w14:ligatures w14:val="none"/>
-              </w:rPr>
-            </w:pPr>
-          </w:p>
-        </w:tc>
-        <w:tc>
-          <w:tcPr>
-            <w:tcW w:w="1799" w:type="dxa"/>
-          </w:tcPr>
-          <w:p>
-            <w:pPr>
-              <w:spacing w:line="360" w:lineRule="atLeast"/>
-              <w:jc w:val="center"/>
-              <w:rPr>
-                <w:rFonts w:ascii="Readex Pro" w:eastAsia="Times New Roman" w:hAnsi="Readex Pro" w:cs="Times New Roman"/>
-                <w:kern w:val="0"/>
-                <w14:ligatures w14:val="none"/>
-              </w:rPr>
-            </w:pPr>
-          </w:p>
-        </w:tc>
-      </w:tr>
-      <w:tr>
-        <w:tc>
-          <w:tcPr>
-            <w:tcW w:w="1798" w:type="dxa"/>
-          </w:tcPr>
-          <w:p>
-            <w:pPr>
-              <w:spacing w:before="72" w:after="72" w:line="360" w:lineRule="atLeast"/>
-              <w:jc w:val="center"/>
-              <w:rPr>
-                <w:rFonts w:ascii="Readex Pro" w:eastAsia="Times New Roman" w:hAnsi="Readex Pro" w:cs="Times New Roman"/>
-                <w:kern w:val="0"/>
-                <w14:ligatures w14:val="none"/>
-              </w:rPr>
-            </w:pPr>
             <w:r>
               <w:rPr>
                 <w:rFonts w:ascii="Readex Pro" w:eastAsia="Times New Roman" w:hAnsi="Readex Pro" w:cs="Times New Roman"/>
-                <w:kern w:val="0"/>
-                <w14:ligatures w14:val="none"/>
-              </w:rPr>
-              <w:t>Java Script</w:t>
-            </w:r>
-          </w:p>
-        </w:tc>
-        <w:tc>
-          <w:tcPr>
-            <w:tcW w:w="1798" w:type="dxa"/>
-          </w:tcPr>
-          <w:p>
-            <w:pPr>
-              <w:spacing w:before="72" w:after="72" w:line="360" w:lineRule="atLeast"/>
-              <w:jc w:val="center"/>
-              <w:rPr>
-                <w:rFonts w:ascii="Readex Pro" w:eastAsia="Times New Roman" w:hAnsi="Readex Pro" w:cs="Times New Roman"/>
-                <w:kern w:val="0"/>
-                <w14:ligatures w14:val="none"/>
-              </w:rPr>
-            </w:pPr>
-            <w:r>
-              <w:rPr>
-                <w:rFonts w:ascii="Readex Pro" w:eastAsia="Times New Roman" w:hAnsi="Readex Pro" w:cs="Times New Roman"/>
-                <w:kern w:val="0"/>
-                <w14:ligatures w14:val="none"/>
-              </w:rPr>
-              <w:t>PHP</w:t>
-            </w:r>
-          </w:p>
-        </w:tc>
-        <w:tc>
-          <w:tcPr>
-            <w:tcW w:w="1798" w:type="dxa"/>
-          </w:tcPr>
-          <w:p>
-            <w:pPr>
-              <w:spacing w:before="72" w:after="72" w:line="360" w:lineRule="atLeast"/>
-              <w:jc w:val="center"/>
-              <w:rPr>
-                <w:rFonts w:ascii="Readex Pro" w:eastAsia="Times New Roman" w:hAnsi="Readex Pro" w:cs="Times New Roman"/>
-                <w:kern w:val="0"/>
-                <w14:ligatures w14:val="none"/>
-              </w:rPr>
-            </w:pPr>
-            <w:r>
-              <w:rPr>
-                <w:rFonts w:ascii="Readex Pro" w:eastAsia="Times New Roman" w:hAnsi="Readex Pro" w:cs="Times New Roman"/>
-                <w:kern w:val="0"/>
-                <w14:ligatures w14:val="none"/>
-              </w:rPr>
-              <w:t>Python</w:t>
-            </w:r>
-          </w:p>
-        </w:tc>
-        <w:tc>
-          <w:tcPr>
-            <w:tcW w:w="1798" w:type="dxa"/>
-          </w:tcPr>
-          <w:p>
-            <w:pPr>
-              <w:spacing w:line="360" w:lineRule="atLeast"/>
-              <w:jc w:val="center"/>
-              <w:rPr>
-                <w:rFonts w:ascii="Readex Pro" w:eastAsia="Times New Roman" w:hAnsi="Readex Pro" w:cs="Times New Roman"/>
-                <w:kern w:val="0"/>
-                <w14:ligatures w14:val="none"/>
-              </w:rPr>
-            </w:pPr>
-          </w:p>
-        </w:tc>
-        <w:tc>
-          <w:tcPr>
-            <w:tcW w:w="1799" w:type="dxa"/>
-          </w:tcPr>
-          <w:p>
-            <w:pPr>
-              <w:spacing w:line="360" w:lineRule="atLeast"/>
-              <w:jc w:val="center"/>
-              <w:rPr>
-                <w:rFonts w:ascii="Readex Pro" w:eastAsia="Times New Roman" w:hAnsi="Readex Pro" w:cs="Times New Roman"/>
-                <w:kern w:val="0"/>
-                <w14:ligatures w14:val="none"/>
-              </w:rPr>
-            </w:pPr>
-          </w:p>
-        </w:tc>
-        <w:tc>
-          <w:tcPr>
-            <w:tcW w:w="1799" w:type="dxa"/>
-          </w:tcPr>
-          <w:p>
-            <w:pPr>
-              <w:spacing w:line="360" w:lineRule="atLeast"/>
-              <w:jc w:val="center"/>
-              <w:rPr>
-                <w:rFonts w:ascii="Readex Pro" w:eastAsia="Times New Roman" w:hAnsi="Readex Pro" w:cs="Times New Roman"/>
-                <w:kern w:val="0"/>
-                <w14:ligatures w14:val="none"/>
-              </w:rPr>
-            </w:pPr>
-          </w:p>
-        </w:tc>
-      </w:tr>
-    </w:tbl>
-    <w:p>
-      <w:pPr>
-        <w:spacing w:after="0" w:line="360" w:lineRule="atLeast"/>
-        <w:jc w:val="center"/>
-        <w:rPr>
-          <w:rFonts w:ascii="Readex Pro" w:eastAsia="Times New Roman" w:hAnsi="Readex Pro" w:cs="Times New Roman"/>
-          <w:kern w:val="0"/>
-          <w14:ligatures w14:val="none"/>
-        </w:rPr>
-      </w:pPr>
-    </w:p>
-    <w:p>
-      <w:pPr>
-        <w:spacing w:before="72" w:after="72" w:line="360" w:lineRule="atLeast"/>
-        <w:outlineLvl w:val="3"/>
-        <w:rPr>
-          <w:rFonts w:ascii="Readex Pro" w:eastAsia="Times New Roman" w:hAnsi="Readex Pro" w:cs="Times New Roman"/>
-          <w:b/>
-          <w:bCs/>
-          <w:kern w:val="0"/>
-          <w:sz w:val="27"/>
-          <w:szCs w:val="27"/>
-          <w14:ligatures w14:val="none"/>
-        </w:rPr>
-      </w:pPr>
-      <w:r>
-        <w:rPr>
-          <w:rFonts w:ascii="Readex Pro" w:eastAsia="Times New Roman" w:hAnsi="Readex Pro" w:cs="Times New Roman"/>
-          <w:b/>
-          <w:bCs/>
-          <w:kern w:val="0"/>
-          <w:sz w:val="27"/>
-          <w:szCs w:val="27"/>
-          <w14:ligatures w14:val="none"/>
-        </w:rPr>
-        <w:t>Environments</w:t>
-      </w:r>
-    </w:p>
-    <w:p>
-      <w:pPr>
-        <w:spacing w:before="72" w:after="72" w:line="360" w:lineRule="atLeast"/>
-        <w:outlineLvl w:val="3"/>
-        <w:rPr>
-          <w:rFonts w:ascii="Readex Pro" w:eastAsia="Times New Roman" w:hAnsi="Readex Pro" w:cs="Times New Roman"/>
-          <w:b/>
-          <w:bCs/>
-          <w:kern w:val="0"/>
-          <w:sz w:val="27"/>
-          <w:szCs w:val="27"/>
-          <w14:ligatures w14:val="none"/>
-        </w:rPr>
-      </w:pPr>
-    </w:p>
-    <w:tbl>
-      <w:tblPr>
-        <w:tblStyle w:val="TableGrid"/>
-        <w:tblW w:w="0" w:type="auto"/>
-        <w:tblBorders>
-          <w:top w:val="none" w:sz="0" w:space="0" w:color="auto"/>
-          <w:left w:val="none" w:sz="0" w:space="0" w:color="auto"/>
-          <w:bottom w:val="none" w:sz="0" w:space="0" w:color="auto"/>
-          <w:right w:val="none" w:sz="0" w:space="0" w:color="auto"/>
-          <w:insideH w:val="none" w:sz="0" w:space="0" w:color="auto"/>
-          <w:insideV w:val="none" w:sz="0" w:space="0" w:color="auto"/>
-        </w:tblBorders>
-        <w:tblLook w:val="04A0" w:firstRow="1" w:lastRow="0" w:firstColumn="1" w:lastColumn="0" w:noHBand="0" w:noVBand="1"/>
-      </w:tblPr>
-      <w:tblGrid>
-        <w:gridCol w:w="1798"/>
-        <w:gridCol w:w="1798"/>
-        <w:gridCol w:w="1798"/>
-        <w:gridCol w:w="1798"/>
-        <w:gridCol w:w="1799"/>
-        <w:gridCol w:w="1799"/>
-      </w:tblGrid>
-      <w:tr>
-        <w:tc>
-          <w:tcPr>
-            <w:tcW w:w="1798" w:type="dxa"/>
-          </w:tcPr>
-          <w:p>
-            <w:pPr>
-              <w:spacing w:line="360" w:lineRule="atLeast"/>
-              <w:jc w:val="center"/>
-              <w:rPr>
-                <w:rFonts w:ascii="Readex Pro" w:eastAsia="Times New Roman" w:hAnsi="Readex Pro" w:cs="Times New Roman"/>
-                <w:kern w:val="0"/>
-                <w14:ligatures w14:val="none"/>
-              </w:rPr>
-            </w:pPr>
-            <w:r>
-              <w:rPr>
-                <w:rFonts w:ascii="Readex Pro" w:eastAsia="Times New Roman" w:hAnsi="Readex Pro" w:cs="Times New Roman"/>
                 <w:noProof/>
                 <w:kern w:val="0"/>
                 <w14:ligatures w14:val="none"/>
               </w:rPr>
               <w:drawing>
-                <wp:inline distT="0" distB="0" distL="0" distR="0" wp14:anchorId="577DC35D" wp14:editId="0EBCADD1">
+                <wp:inline distT="0" distB="0" distL="0" distR="0" wp14:anchorId="14B6ED0A" wp14:editId="48B067FB">
                   <wp:extent cx="274320" cy="274320"/>
                   <wp:effectExtent l="0" t="0" r="0" b="0"/>
-                  <wp:docPr id="13" name="Picture 13"/>
+                  <wp:docPr id="12" name="Picture 12" descr="Icon&#10;&#10;Description automatically generated"/>
                   <wp:cNvGraphicFramePr>
                     <a:graphicFrameLocks xmlns:a="http://schemas.openxmlformats.org/drawingml/2006/main" noChangeAspect="1"/>
                   </wp:cNvGraphicFramePr>
@@ -4151,7 +4097,7 @@
                     <a:graphicData uri="http://schemas.openxmlformats.org/drawingml/2006/picture">
                       <pic:pic xmlns:pic="http://schemas.openxmlformats.org/drawingml/2006/picture">
                         <pic:nvPicPr>
-                          <pic:cNvPr id="0" name="Picture 27"/>
+                          <pic:cNvPr id="12" name="Picture 12" descr="Icon&#10;&#10;Description automatically generated"/>
                           <pic:cNvPicPr>
                             <a:picLocks noChangeAspect="1" noChangeArrowheads="1"/>
                           </pic:cNvPicPr>
@@ -4212,10 +4158,10 @@
                 <w14:ligatures w14:val="none"/>
               </w:rPr>
               <w:drawing>
-                <wp:inline distT="0" distB="0" distL="0" distR="0" wp14:anchorId="14B6ED0A" wp14:editId="48B067FB">
+                <wp:inline distT="0" distB="0" distL="0" distR="0" wp14:anchorId="383A968A" wp14:editId="3AAE03F3">
                   <wp:extent cx="274320" cy="274320"/>
                   <wp:effectExtent l="0" t="0" r="0" b="0"/>
-                  <wp:docPr id="12" name="Picture 12" descr="Icon&#10;&#10;Description automatically generated"/>
+                  <wp:docPr id="11" name="Picture 11" descr="A picture containing icon&#10;&#10;Description automatically generated"/>
                   <wp:cNvGraphicFramePr>
                     <a:graphicFrameLocks xmlns:a="http://schemas.openxmlformats.org/drawingml/2006/main" noChangeAspect="1"/>
                   </wp:cNvGraphicFramePr>
@@ -4223,7 +4169,7 @@
                     <a:graphicData uri="http://schemas.openxmlformats.org/drawingml/2006/picture">
                       <pic:pic xmlns:pic="http://schemas.openxmlformats.org/drawingml/2006/picture">
                         <pic:nvPicPr>
-                          <pic:cNvPr id="12" name="Picture 12" descr="Icon&#10;&#10;Description automatically generated"/>
+                          <pic:cNvPr id="11" name="Picture 11" descr="A picture containing icon&#10;&#10;Description automatically generated"/>
                           <pic:cNvPicPr>
                             <a:picLocks noChangeAspect="1" noChangeArrowheads="1"/>
                           </pic:cNvPicPr>
@@ -4284,10 +4230,10 @@
                 <w14:ligatures w14:val="none"/>
               </w:rPr>
               <w:drawing>
-                <wp:inline distT="0" distB="0" distL="0" distR="0" wp14:anchorId="383A968A" wp14:editId="3AAE03F3">
+                <wp:inline distT="0" distB="0" distL="0" distR="0" wp14:anchorId="606E67E6" wp14:editId="0694C803">
                   <wp:extent cx="274320" cy="274320"/>
                   <wp:effectExtent l="0" t="0" r="0" b="0"/>
-                  <wp:docPr id="11" name="Picture 11" descr="A picture containing icon&#10;&#10;Description automatically generated"/>
+                  <wp:docPr id="10" name="Picture 10"/>
                   <wp:cNvGraphicFramePr>
                     <a:graphicFrameLocks xmlns:a="http://schemas.openxmlformats.org/drawingml/2006/main" noChangeAspect="1"/>
                   </wp:cNvGraphicFramePr>
@@ -4295,7 +4241,7 @@
                     <a:graphicData uri="http://schemas.openxmlformats.org/drawingml/2006/picture">
                       <pic:pic xmlns:pic="http://schemas.openxmlformats.org/drawingml/2006/picture">
                         <pic:nvPicPr>
-                          <pic:cNvPr id="11" name="Picture 11" descr="A picture containing icon&#10;&#10;Description automatically generated"/>
+                          <pic:cNvPr id="0" name="Picture 30"/>
                           <pic:cNvPicPr>
                             <a:picLocks noChangeAspect="1" noChangeArrowheads="1"/>
                           </pic:cNvPicPr>
@@ -4336,7 +4282,7 @@
         </w:tc>
         <w:tc>
           <w:tcPr>
-            <w:tcW w:w="1798" w:type="dxa"/>
+            <w:tcW w:w="1799" w:type="dxa"/>
           </w:tcPr>
           <w:p>
             <w:pPr>
@@ -4356,10 +4302,10 @@
                 <w14:ligatures w14:val="none"/>
               </w:rPr>
               <w:drawing>
-                <wp:inline distT="0" distB="0" distL="0" distR="0" wp14:anchorId="606E67E6" wp14:editId="0694C803">
+                <wp:inline distT="0" distB="0" distL="0" distR="0" wp14:anchorId="2305FDBE" wp14:editId="37E42D8D">
                   <wp:extent cx="274320" cy="274320"/>
                   <wp:effectExtent l="0" t="0" r="0" b="0"/>
-                  <wp:docPr id="10" name="Picture 10"/>
+                  <wp:docPr id="9" name="Picture 9"/>
                   <wp:cNvGraphicFramePr>
                     <a:graphicFrameLocks xmlns:a="http://schemas.openxmlformats.org/drawingml/2006/main" noChangeAspect="1"/>
                   </wp:cNvGraphicFramePr>
@@ -4367,7 +4313,7 @@
                     <a:graphicData uri="http://schemas.openxmlformats.org/drawingml/2006/picture">
                       <pic:pic xmlns:pic="http://schemas.openxmlformats.org/drawingml/2006/picture">
                         <pic:nvPicPr>
-                          <pic:cNvPr id="0" name="Picture 30"/>
+                          <pic:cNvPr id="0" name="Picture 31"/>
                           <pic:cNvPicPr>
                             <a:picLocks noChangeAspect="1" noChangeArrowheads="1"/>
                           </pic:cNvPicPr>
@@ -4428,10 +4374,10 @@
                 <w14:ligatures w14:val="none"/>
               </w:rPr>
               <w:drawing>
-                <wp:inline distT="0" distB="0" distL="0" distR="0" wp14:anchorId="2305FDBE" wp14:editId="37E42D8D">
+                <wp:inline distT="0" distB="0" distL="0" distR="0" wp14:anchorId="257739DC" wp14:editId="69F376A6">
                   <wp:extent cx="274320" cy="274320"/>
                   <wp:effectExtent l="0" t="0" r="0" b="0"/>
-                  <wp:docPr id="9" name="Picture 9"/>
+                  <wp:docPr id="8" name="Picture 8" descr="Icon&#10;&#10;Description automatically generated"/>
                   <wp:cNvGraphicFramePr>
                     <a:graphicFrameLocks xmlns:a="http://schemas.openxmlformats.org/drawingml/2006/main" noChangeAspect="1"/>
                   </wp:cNvGraphicFramePr>
@@ -4439,7 +4385,7 @@
                     <a:graphicData uri="http://schemas.openxmlformats.org/drawingml/2006/picture">
                       <pic:pic xmlns:pic="http://schemas.openxmlformats.org/drawingml/2006/picture">
                         <pic:nvPicPr>
-                          <pic:cNvPr id="0" name="Picture 31"/>
+                          <pic:cNvPr id="8" name="Picture 8" descr="Icon&#10;&#10;Description automatically generated"/>
                           <pic:cNvPicPr>
                             <a:picLocks noChangeAspect="1" noChangeArrowheads="1"/>
                           </pic:cNvPicPr>
@@ -4478,12 +4424,163 @@
             </w:r>
           </w:p>
         </w:tc>
+      </w:tr>
+      <w:tr>
+        <w:trPr>
+          <w:trHeight w:val="602"/>
+        </w:trPr>
+        <w:tc>
+          <w:tcPr>
+            <w:tcW w:w="1798" w:type="dxa"/>
+          </w:tcPr>
+          <w:p>
+            <w:pPr>
+              <w:spacing w:before="72" w:after="72" w:line="360" w:lineRule="atLeast"/>
+              <w:jc w:val="center"/>
+              <w:rPr>
+                <w:rFonts w:ascii="Readex Pro" w:eastAsia="Times New Roman" w:hAnsi="Readex Pro" w:cs="Times New Roman"/>
+                <w:kern w:val="0"/>
+                <w14:ligatures w14:val="none"/>
+              </w:rPr>
+            </w:pPr>
+            <w:r>
+              <w:rPr>
+                <w:rFonts w:ascii="Readex Pro" w:eastAsia="Times New Roman" w:hAnsi="Readex Pro" w:cs="Times New Roman"/>
+                <w:kern w:val="0"/>
+                <w14:ligatures w14:val="none"/>
+              </w:rPr>
+              <w:t>Windows 10</w:t>
+            </w:r>
+          </w:p>
+        </w:tc>
+        <w:tc>
+          <w:tcPr>
+            <w:tcW w:w="1798" w:type="dxa"/>
+          </w:tcPr>
+          <w:p>
+            <w:pPr>
+              <w:spacing w:before="72" w:after="72" w:line="360" w:lineRule="atLeast"/>
+              <w:jc w:val="center"/>
+              <w:rPr>
+                <w:rFonts w:ascii="Readex Pro" w:eastAsia="Times New Roman" w:hAnsi="Readex Pro" w:cs="Times New Roman"/>
+                <w:kern w:val="0"/>
+                <w14:ligatures w14:val="none"/>
+              </w:rPr>
+            </w:pPr>
+            <w:r>
+              <w:rPr>
+                <w:rFonts w:ascii="Readex Pro" w:eastAsia="Times New Roman" w:hAnsi="Readex Pro" w:cs="Times New Roman"/>
+                <w:kern w:val="0"/>
+                <w14:ligatures w14:val="none"/>
+              </w:rPr>
+              <w:t>Chrome</w:t>
+            </w:r>
+          </w:p>
+        </w:tc>
+        <w:tc>
+          <w:tcPr>
+            <w:tcW w:w="1798" w:type="dxa"/>
+          </w:tcPr>
+          <w:p>
+            <w:pPr>
+              <w:spacing w:before="72" w:after="72" w:line="360" w:lineRule="atLeast"/>
+              <w:jc w:val="center"/>
+              <w:rPr>
+                <w:rFonts w:ascii="Readex Pro" w:eastAsia="Times New Roman" w:hAnsi="Readex Pro" w:cs="Times New Roman"/>
+                <w:kern w:val="0"/>
+                <w14:ligatures w14:val="none"/>
+              </w:rPr>
+            </w:pPr>
+            <w:r>
+              <w:rPr>
+                <w:rFonts w:ascii="Readex Pro" w:eastAsia="Times New Roman" w:hAnsi="Readex Pro" w:cs="Times New Roman"/>
+                <w:kern w:val="0"/>
+                <w14:ligatures w14:val="none"/>
+              </w:rPr>
+              <w:t>OneDrive</w:t>
+            </w:r>
+          </w:p>
+        </w:tc>
+        <w:tc>
+          <w:tcPr>
+            <w:tcW w:w="1798" w:type="dxa"/>
+          </w:tcPr>
+          <w:p>
+            <w:pPr>
+              <w:spacing w:before="72" w:after="72" w:line="360" w:lineRule="atLeast"/>
+              <w:jc w:val="center"/>
+              <w:rPr>
+                <w:rFonts w:ascii="Readex Pro" w:eastAsia="Times New Roman" w:hAnsi="Readex Pro" w:cs="Times New Roman"/>
+                <w:kern w:val="0"/>
+                <w14:ligatures w14:val="none"/>
+              </w:rPr>
+            </w:pPr>
+            <w:r>
+              <w:rPr>
+                <w:rFonts w:ascii="Readex Pro" w:eastAsia="Times New Roman" w:hAnsi="Readex Pro" w:cs="Times New Roman"/>
+                <w:kern w:val="0"/>
+                <w14:ligatures w14:val="none"/>
+              </w:rPr>
+              <w:t>Google Drive</w:t>
+            </w:r>
+          </w:p>
+        </w:tc>
         <w:tc>
           <w:tcPr>
             <w:tcW w:w="1799" w:type="dxa"/>
           </w:tcPr>
           <w:p>
             <w:pPr>
+              <w:spacing w:before="72" w:after="72" w:line="360" w:lineRule="atLeast"/>
+              <w:jc w:val="center"/>
+              <w:rPr>
+                <w:rFonts w:ascii="Readex Pro" w:eastAsia="Times New Roman" w:hAnsi="Readex Pro" w:cs="Times New Roman"/>
+                <w:kern w:val="0"/>
+                <w14:ligatures w14:val="none"/>
+              </w:rPr>
+            </w:pPr>
+            <w:r>
+              <w:rPr>
+                <w:rFonts w:ascii="Readex Pro" w:eastAsia="Times New Roman" w:hAnsi="Readex Pro" w:cs="Times New Roman"/>
+                <w:kern w:val="0"/>
+                <w14:ligatures w14:val="none"/>
+              </w:rPr>
+              <w:t>GitHub</w:t>
+            </w:r>
+          </w:p>
+        </w:tc>
+        <w:tc>
+          <w:tcPr>
+            <w:tcW w:w="1799" w:type="dxa"/>
+          </w:tcPr>
+          <w:p>
+            <w:pPr>
+              <w:spacing w:before="72" w:after="72" w:line="360" w:lineRule="atLeast"/>
+              <w:jc w:val="center"/>
+              <w:rPr>
+                <w:rFonts w:ascii="Readex Pro" w:eastAsia="Times New Roman" w:hAnsi="Readex Pro" w:cs="Times New Roman"/>
+                <w:kern w:val="0"/>
+                <w14:ligatures w14:val="none"/>
+              </w:rPr>
+            </w:pPr>
+            <w:r>
+              <w:rPr>
+                <w:rFonts w:ascii="Readex Pro" w:eastAsia="Times New Roman" w:hAnsi="Readex Pro" w:cs="Times New Roman"/>
+                <w:kern w:val="0"/>
+                <w14:ligatures w14:val="none"/>
+              </w:rPr>
+              <w:t>Windows 7</w:t>
+            </w:r>
+          </w:p>
+        </w:tc>
+      </w:tr>
+      <w:tr>
+        <w:tc>
+          <w:tcPr>
+            <w:tcW w:w="1798" w:type="dxa"/>
+          </w:tcPr>
+          <w:p>
+            <w:pPr>
               <w:spacing w:line="360" w:lineRule="atLeast"/>
               <w:jc w:val="center"/>
               <w:rPr>
@@ -4500,10 +4597,10 @@
                 <w14:ligatures w14:val="none"/>
               </w:rPr>
               <w:drawing>
-                <wp:inline distT="0" distB="0" distL="0" distR="0" wp14:anchorId="257739DC" wp14:editId="69F376A6">
+                <wp:inline distT="0" distB="0" distL="0" distR="0" wp14:anchorId="3F2CBDF4" wp14:editId="32800E63">
                   <wp:extent cx="274320" cy="274320"/>
                   <wp:effectExtent l="0" t="0" r="0" b="0"/>
-                  <wp:docPr id="8" name="Picture 8" descr="Icon&#10;&#10;Description automatically generated"/>
+                  <wp:docPr id="7" name="Picture 7" descr="Logo, icon&#10;&#10;Description automatically generated"/>
                   <wp:cNvGraphicFramePr>
                     <a:graphicFrameLocks xmlns:a="http://schemas.openxmlformats.org/drawingml/2006/main" noChangeAspect="1"/>
                   </wp:cNvGraphicFramePr>
@@ -4511,7 +4608,7 @@
                     <a:graphicData uri="http://schemas.openxmlformats.org/drawingml/2006/picture">
                       <pic:pic xmlns:pic="http://schemas.openxmlformats.org/drawingml/2006/picture">
                         <pic:nvPicPr>
-                          <pic:cNvPr id="8" name="Picture 8" descr="Icon&#10;&#10;Description automatically generated"/>
+                          <pic:cNvPr id="7" name="Picture 7" descr="Logo, icon&#10;&#10;Description automatically generated"/>
                           <pic:cNvPicPr>
                             <a:picLocks noChangeAspect="1" noChangeArrowheads="1"/>
                           </pic:cNvPicPr>
@@ -4550,18 +4647,13 @@
             </w:r>
           </w:p>
         </w:tc>
-      </w:tr>
-      <w:tr>
-        <w:trPr>
-          <w:trHeight w:val="602"/>
-        </w:trPr>
         <w:tc>
           <w:tcPr>
             <w:tcW w:w="1798" w:type="dxa"/>
           </w:tcPr>
           <w:p>
             <w:pPr>
-              <w:spacing w:before="72" w:after="72" w:line="360" w:lineRule="atLeast"/>
+              <w:spacing w:line="360" w:lineRule="atLeast"/>
               <w:jc w:val="center"/>
               <w:rPr>
                 <w:rFonts w:ascii="Readex Pro" w:eastAsia="Times New Roman" w:hAnsi="Readex Pro" w:cs="Times New Roman"/>
@@ -4572,161 +4664,15 @@
             <w:r>
               <w:rPr>
                 <w:rFonts w:ascii="Readex Pro" w:eastAsia="Times New Roman" w:hAnsi="Readex Pro" w:cs="Times New Roman"/>
-                <w:kern w:val="0"/>
-                <w14:ligatures w14:val="none"/>
-              </w:rPr>
-              <w:t>Windows 10</w:t>
-            </w:r>
-          </w:p>
-        </w:tc>
-        <w:tc>
-          <w:tcPr>
-            <w:tcW w:w="1798" w:type="dxa"/>
-          </w:tcPr>
-          <w:p>
-            <w:pPr>
-              <w:spacing w:before="72" w:after="72" w:line="360" w:lineRule="atLeast"/>
-              <w:jc w:val="center"/>
-              <w:rPr>
-                <w:rFonts w:ascii="Readex Pro" w:eastAsia="Times New Roman" w:hAnsi="Readex Pro" w:cs="Times New Roman"/>
-                <w:kern w:val="0"/>
-                <w14:ligatures w14:val="none"/>
-              </w:rPr>
-            </w:pPr>
-            <w:r>
-              <w:rPr>
-                <w:rFonts w:ascii="Readex Pro" w:eastAsia="Times New Roman" w:hAnsi="Readex Pro" w:cs="Times New Roman"/>
-                <w:kern w:val="0"/>
-                <w14:ligatures w14:val="none"/>
-              </w:rPr>
-              <w:t>Chrome</w:t>
-            </w:r>
-          </w:p>
-        </w:tc>
-        <w:tc>
-          <w:tcPr>
-            <w:tcW w:w="1798" w:type="dxa"/>
-          </w:tcPr>
-          <w:p>
-            <w:pPr>
-              <w:spacing w:before="72" w:after="72" w:line="360" w:lineRule="atLeast"/>
-              <w:jc w:val="center"/>
-              <w:rPr>
-                <w:rFonts w:ascii="Readex Pro" w:eastAsia="Times New Roman" w:hAnsi="Readex Pro" w:cs="Times New Roman"/>
-                <w:kern w:val="0"/>
-                <w14:ligatures w14:val="none"/>
-              </w:rPr>
-            </w:pPr>
-            <w:r>
-              <w:rPr>
-                <w:rFonts w:ascii="Readex Pro" w:eastAsia="Times New Roman" w:hAnsi="Readex Pro" w:cs="Times New Roman"/>
-                <w:kern w:val="0"/>
-                <w14:ligatures w14:val="none"/>
-              </w:rPr>
-              <w:t>OneDrive</w:t>
-            </w:r>
-          </w:p>
-        </w:tc>
-        <w:tc>
-          <w:tcPr>
-            <w:tcW w:w="1798" w:type="dxa"/>
-          </w:tcPr>
-          <w:p>
-            <w:pPr>
-              <w:spacing w:before="72" w:after="72" w:line="360" w:lineRule="atLeast"/>
-              <w:jc w:val="center"/>
-              <w:rPr>
-                <w:rFonts w:ascii="Readex Pro" w:eastAsia="Times New Roman" w:hAnsi="Readex Pro" w:cs="Times New Roman"/>
-                <w:kern w:val="0"/>
-                <w14:ligatures w14:val="none"/>
-              </w:rPr>
-            </w:pPr>
-            <w:r>
-              <w:rPr>
-                <w:rFonts w:ascii="Readex Pro" w:eastAsia="Times New Roman" w:hAnsi="Readex Pro" w:cs="Times New Roman"/>
-                <w:kern w:val="0"/>
-                <w14:ligatures w14:val="none"/>
-              </w:rPr>
-              <w:t>Google Drive</w:t>
-            </w:r>
-          </w:p>
-        </w:tc>
-        <w:tc>
-          <w:tcPr>
-            <w:tcW w:w="1799" w:type="dxa"/>
-          </w:tcPr>
-          <w:p>
-            <w:pPr>
-              <w:spacing w:before="72" w:after="72" w:line="360" w:lineRule="atLeast"/>
-              <w:jc w:val="center"/>
-              <w:rPr>
-                <w:rFonts w:ascii="Readex Pro" w:eastAsia="Times New Roman" w:hAnsi="Readex Pro" w:cs="Times New Roman"/>
-                <w:kern w:val="0"/>
-                <w14:ligatures w14:val="none"/>
-              </w:rPr>
-            </w:pPr>
-            <w:r>
-              <w:rPr>
-                <w:rFonts w:ascii="Readex Pro" w:eastAsia="Times New Roman" w:hAnsi="Readex Pro" w:cs="Times New Roman"/>
-                <w:kern w:val="0"/>
-                <w14:ligatures w14:val="none"/>
-              </w:rPr>
-              <w:t>GitHub</w:t>
-            </w:r>
-          </w:p>
-        </w:tc>
-        <w:tc>
-          <w:tcPr>
-            <w:tcW w:w="1799" w:type="dxa"/>
-          </w:tcPr>
-          <w:p>
-            <w:pPr>
-              <w:spacing w:before="72" w:after="72" w:line="360" w:lineRule="atLeast"/>
-              <w:jc w:val="center"/>
-              <w:rPr>
-                <w:rFonts w:ascii="Readex Pro" w:eastAsia="Times New Roman" w:hAnsi="Readex Pro" w:cs="Times New Roman"/>
-                <w:kern w:val="0"/>
-                <w14:ligatures w14:val="none"/>
-              </w:rPr>
-            </w:pPr>
-            <w:r>
-              <w:rPr>
-                <w:rFonts w:ascii="Readex Pro" w:eastAsia="Times New Roman" w:hAnsi="Readex Pro" w:cs="Times New Roman"/>
-                <w:kern w:val="0"/>
-                <w14:ligatures w14:val="none"/>
-              </w:rPr>
-              <w:t>Windows 7</w:t>
-            </w:r>
-          </w:p>
-        </w:tc>
-      </w:tr>
-      <w:tr>
-        <w:tc>
-          <w:tcPr>
-            <w:tcW w:w="1798" w:type="dxa"/>
-          </w:tcPr>
-          <w:p>
-            <w:pPr>
-              <w:spacing w:line="360" w:lineRule="atLeast"/>
-              <w:jc w:val="center"/>
-              <w:rPr>
-                <w:rFonts w:ascii="Readex Pro" w:eastAsia="Times New Roman" w:hAnsi="Readex Pro" w:cs="Times New Roman"/>
-                <w:kern w:val="0"/>
-                <w14:ligatures w14:val="none"/>
-              </w:rPr>
-            </w:pPr>
-            <w:r>
-              <w:rPr>
-                <w:rFonts w:ascii="Readex Pro" w:eastAsia="Times New Roman" w:hAnsi="Readex Pro" w:cs="Times New Roman"/>
                 <w:noProof/>
                 <w:kern w:val="0"/>
                 <w14:ligatures w14:val="none"/>
               </w:rPr>
               <w:drawing>
-                <wp:inline distT="0" distB="0" distL="0" distR="0" wp14:anchorId="3F2CBDF4" wp14:editId="32800E63">
+                <wp:inline distT="0" distB="0" distL="0" distR="0" wp14:anchorId="2DF631EF" wp14:editId="58E66F45">
                   <wp:extent cx="274320" cy="274320"/>
                   <wp:effectExtent l="0" t="0" r="0" b="0"/>
-                  <wp:docPr id="7" name="Picture 7" descr="Logo, icon&#10;&#10;Description automatically generated"/>
+                  <wp:docPr id="6" name="Picture 6" descr="Icon&#10;&#10;Description automatically generated"/>
                   <wp:cNvGraphicFramePr>
                     <a:graphicFrameLocks xmlns:a="http://schemas.openxmlformats.org/drawingml/2006/main" noChangeAspect="1"/>
                   </wp:cNvGraphicFramePr>
@@ -4734,7 +4680,7 @@
                     <a:graphicData uri="http://schemas.openxmlformats.org/drawingml/2006/picture">
                       <pic:pic xmlns:pic="http://schemas.openxmlformats.org/drawingml/2006/picture">
                         <pic:nvPicPr>
-                          <pic:cNvPr id="7" name="Picture 7" descr="Logo, icon&#10;&#10;Description automatically generated"/>
+                          <pic:cNvPr id="6" name="Picture 6" descr="Icon&#10;&#10;Description automatically generated"/>
                           <pic:cNvPicPr>
                             <a:picLocks noChangeAspect="1" noChangeArrowheads="1"/>
                           </pic:cNvPicPr>
@@ -4787,78 +4733,6 @@
                 <w14:ligatures w14:val="none"/>
               </w:rPr>
             </w:pPr>
-            <w:r>
-              <w:rPr>
-                <w:rFonts w:ascii="Readex Pro" w:eastAsia="Times New Roman" w:hAnsi="Readex Pro" w:cs="Times New Roman"/>
-                <w:noProof/>
-                <w:kern w:val="0"/>
-                <w14:ligatures w14:val="none"/>
-              </w:rPr>
-              <w:drawing>
-                <wp:inline distT="0" distB="0" distL="0" distR="0" wp14:anchorId="2DF631EF" wp14:editId="58E66F45">
-                  <wp:extent cx="274320" cy="274320"/>
-                  <wp:effectExtent l="0" t="0" r="0" b="0"/>
-                  <wp:docPr id="6" name="Picture 6" descr="Icon&#10;&#10;Description automatically generated"/>
-                  <wp:cNvGraphicFramePr>
-                    <a:graphicFrameLocks xmlns:a="http://schemas.openxmlformats.org/drawingml/2006/main" noChangeAspect="1"/>
-                  </wp:cNvGraphicFramePr>
-                  <a:graphic xmlns:a="http://schemas.openxmlformats.org/drawingml/2006/main">
-                    <a:graphicData uri="http://schemas.openxmlformats.org/drawingml/2006/picture">
-                      <pic:pic xmlns:pic="http://schemas.openxmlformats.org/drawingml/2006/picture">
-                        <pic:nvPicPr>
-                          <pic:cNvPr id="6" name="Picture 6" descr="Icon&#10;&#10;Description automatically generated"/>
-                          <pic:cNvPicPr>
-                            <a:picLocks noChangeAspect="1" noChangeArrowheads="1"/>
-                          </pic:cNvPicPr>
-                        </pic:nvPicPr>
-                        <pic:blipFill>
-                          <a:blip r:embed="rId39" cstate="print">
-                            <a:extLst>
-                              <a:ext uri="{28A0092B-C50C-407E-A947-70E740481C1C}">
-                                <a14:useLocalDpi xmlns:a14="http://schemas.microsoft.com/office/drawing/2010/main" val="0"/>
-                              </a:ext>
-                            </a:extLst>
-                          </a:blip>
-                          <a:srcRect/>
-                          <a:stretch>
-                            <a:fillRect/>
-                          </a:stretch>
-                        </pic:blipFill>
-                        <pic:spPr bwMode="auto">
-                          <a:xfrm>
-                            <a:off x="0" y="0"/>
-                            <a:ext cx="274320" cy="274320"/>
-                          </a:xfrm>
-                          <a:prstGeom prst="rect">
-                            <a:avLst/>
-                          </a:prstGeom>
-                          <a:noFill/>
-                          <a:ln>
-                            <a:noFill/>
-                          </a:ln>
-                        </pic:spPr>
-                      </pic:pic>
-                    </a:graphicData>
-                  </a:graphic>
-                </wp:inline>
-              </w:drawing>
-            </w:r>
-          </w:p>
-        </w:tc>
-        <w:tc>
-          <w:tcPr>
-            <w:tcW w:w="1798" w:type="dxa"/>
-          </w:tcPr>
-          <w:p>
-            <w:pPr>
-              <w:spacing w:line="360" w:lineRule="atLeast"/>
-              <w:jc w:val="center"/>
-              <w:rPr>
-                <w:rFonts w:ascii="Readex Pro" w:eastAsia="Times New Roman" w:hAnsi="Readex Pro" w:cs="Times New Roman"/>
-                <w:kern w:val="0"/>
-                <w14:ligatures w14:val="none"/>
-              </w:rPr>
-            </w:pPr>
           </w:p>
         </w:tc>
         <w:tc>
@@ -5224,47 +5098,7 @@
           <w:szCs w:val="24"/>
           <w14:ligatures w14:val="none"/>
         </w:rPr>
-        <w:t xml:space="preserve"> Designed a project quoting system including time &amp; materials </w:t>
-      </w:r>
-      <w:r>
-        <w:rPr>
-          <w:rFonts w:ascii="Readex Pro" w:eastAsia="Times New Roman" w:hAnsi="Readex Pro" w:cs="Times New Roman"/>
-          <w:kern w:val="0"/>
-          <w:sz w:val="24"/>
-          <w:szCs w:val="24"/>
-          <w14:ligatures w14:val="none"/>
-        </w:rPr>
-        <w:t>management</w:t>
-      </w:r>
-      <w:r>
-        <w:rPr>
-          <w:rFonts w:ascii="Readex Pro" w:eastAsia="Times New Roman" w:hAnsi="Readex Pro" w:cs="Times New Roman"/>
-          <w:kern w:val="0"/>
-          <w:sz w:val="24"/>
-          <w:szCs w:val="24"/>
-          <w14:ligatures w14:val="none"/>
-        </w:rPr>
-        <w:t xml:space="preserve">, and gross profit </w:t>
-      </w:r>
-      <w:r>
-        <w:rPr>
-          <w:rFonts w:ascii="Readex Pro" w:eastAsia="Times New Roman" w:hAnsi="Readex Pro" w:cs="Times New Roman"/>
-          <w:kern w:val="0"/>
-          <w:sz w:val="24"/>
-          <w:szCs w:val="24"/>
-          <w14:ligatures w14:val="none"/>
-        </w:rPr>
-        <w:t>calculations</w:t>
-      </w:r>
-      <w:r>
-        <w:rPr>
-          <w:rFonts w:ascii="Readex Pro" w:eastAsia="Times New Roman" w:hAnsi="Readex Pro" w:cs="Times New Roman"/>
-          <w:kern w:val="0"/>
-          <w:sz w:val="24"/>
-          <w:szCs w:val="24"/>
-          <w14:ligatures w14:val="none"/>
-        </w:rPr>
-        <w:t xml:space="preserve"> utilizing Excel</w:t>
+        <w:t xml:space="preserve"> Designed a project quoting system including time &amp; materials management, and gross profit calculations utilizing Excel</w:t>
       </w:r>
     </w:p>
     <w:p>
@@ -5432,6 +5266,52 @@
           <w14:ligatures w14:val="none"/>
         </w:rPr>
         <w:t>Working with companies to build or improve their systems.</w:t>
+      </w:r>
+    </w:p>
+    <w:p>
+      <w:pPr>
+        <w:numPr>
+          <w:ilvl w:val="0"/>
+          <w:numId w:val="3"/>
+        </w:numPr>
+        <w:spacing w:before="100" w:beforeAutospacing="1" w:after="100" w:afterAutospacing="1" w:line="456" w:lineRule="atLeast"/>
+        <w:rPr>
+          <w:rFonts w:ascii="Readex Pro" w:eastAsia="Times New Roman" w:hAnsi="Readex Pro" w:cs="Times New Roman"/>
+          <w:kern w:val="0"/>
+          <w:sz w:val="24"/>
+          <w:szCs w:val="24"/>
+          <w14:ligatures w14:val="none"/>
+        </w:rPr>
+      </w:pPr>
+      <w:r>
+        <w:rPr>
+          <w:rFonts w:ascii="Readex Pro" w:eastAsia="Times New Roman" w:hAnsi="Readex Pro" w:cs="Times New Roman"/>
+          <w:kern w:val="0"/>
+          <w:sz w:val="24"/>
+          <w:szCs w:val="24"/>
+          <w14:ligatures w14:val="none"/>
+        </w:rPr>
+        <w:t xml:space="preserve">Full stack web </w:t>
+      </w:r>
+      <w:r>
+        <w:rPr>
+          <w:rFonts w:ascii="Readex Pro" w:eastAsia="Times New Roman" w:hAnsi="Readex Pro" w:cs="Times New Roman"/>
+          <w:kern w:val="0"/>
+          <w:sz w:val="24"/>
+          <w:szCs w:val="24"/>
+          <w14:ligatures w14:val="none"/>
+        </w:rPr>
+        <w:t>development</w:t>
+      </w:r>
+      <w:r>
+        <w:rPr>
+          <w:rFonts w:ascii="Readex Pro" w:eastAsia="Times New Roman" w:hAnsi="Readex Pro" w:cs="Times New Roman"/>
+          <w:kern w:val="0"/>
+          <w:sz w:val="24"/>
+          <w:szCs w:val="24"/>
+          <w14:ligatures w14:val="none"/>
+        </w:rPr>
+        <w:t xml:space="preserve"> project</w:t>
       </w:r>
     </w:p>
     <w:p>
@@ -5539,7 +5419,7 @@
                     </pic:cNvPicPr>
                   </pic:nvPicPr>
                   <pic:blipFill>
-                    <a:blip r:embed="rId40">
+                    <a:blip r:embed="rId39">
                       <a:extLst>
                         <a:ext uri="{28A0092B-C50C-407E-A947-70E740481C1C}">
                           <a14:useLocalDpi xmlns:a14="http://schemas.microsoft.com/office/drawing/2010/main" val="0"/>
@@ -5612,27 +5492,7 @@
           <w:szCs w:val="24"/>
           <w14:ligatures w14:val="none"/>
         </w:rPr>
-        <w:t xml:space="preserve">Managed the </w:t>
-      </w:r>
-      <w:r>
-        <w:rPr>
-          <w:rFonts w:ascii="Readex Pro" w:eastAsia="Times New Roman" w:hAnsi="Readex Pro" w:cs="Times New Roman"/>
-          <w:kern w:val="0"/>
-          <w:sz w:val="24"/>
-          <w:szCs w:val="24"/>
-          <w14:ligatures w14:val="none"/>
-        </w:rPr>
-        <w:t>company’s</w:t>
-      </w:r>
-      <w:r>
-        <w:rPr>
-          <w:rFonts w:ascii="Readex Pro" w:eastAsia="Times New Roman" w:hAnsi="Readex Pro" w:cs="Times New Roman"/>
-          <w:kern w:val="0"/>
-          <w:sz w:val="24"/>
-          <w:szCs w:val="24"/>
-          <w14:ligatures w14:val="none"/>
-        </w:rPr>
-        <w:t xml:space="preserve"> operations as a medical supply wholesale distributor.</w:t>
+        <w:t>Managed the company’s operations as a medical supply wholesale distributor.</w:t>
       </w:r>
     </w:p>
     <w:p>
@@ -6077,7 +5937,7 @@
                     </pic:cNvPicPr>
                   </pic:nvPicPr>
                   <pic:blipFill>
-                    <a:blip r:embed="rId40">
+                    <a:blip r:embed="rId39">
                       <a:extLst>
                         <a:ext uri="{28A0092B-C50C-407E-A947-70E740481C1C}">
                           <a14:useLocalDpi xmlns:a14="http://schemas.microsoft.com/office/drawing/2010/main" val="0"/>
@@ -6288,7 +6148,7 @@
                     </pic:cNvPicPr>
                   </pic:nvPicPr>
                   <pic:blipFill>
-                    <a:blip r:embed="rId41" cstate="print">
+                    <a:blip r:embed="rId40" cstate="print">
                       <a:extLst>
                         <a:ext uri="{28A0092B-C50C-407E-A947-70E740481C1C}">
                           <a14:useLocalDpi xmlns:a14="http://schemas.microsoft.com/office/drawing/2010/main" val="0"/>
@@ -6399,7 +6259,7 @@
           <w14:ligatures w14:val="none"/>
         </w:rPr>
         <w:drawing>
-          <wp:inline distT="0" distB="0" distL="0" distR="0" wp14:anchorId="3DD0338D" wp14:editId="54C66840">
+          <wp:inline distT="0" distB="0" distL="0" distR="0" wp14:anchorId="3DD0338D" wp14:editId="75EA05F8">
             <wp:extent cx="329184" cy="329184"/>
             <wp:effectExtent l="0" t="0" r="0" b="0"/>
             <wp:docPr id="2" name="Picture 2" descr="Diagram&#10;&#10;Description automatically generated with medium confidence"/>
@@ -6416,7 +6276,7 @@
                     </pic:cNvPicPr>
                   </pic:nvPicPr>
                   <pic:blipFill>
-                    <a:blip r:embed="rId42" cstate="print">
+                    <a:blip r:embed="rId41" cstate="print">
                       <a:extLst>
                         <a:ext uri="{28A0092B-C50C-407E-A947-70E740481C1C}">
                           <a14:useLocalDpi xmlns:a14="http://schemas.microsoft.com/office/drawing/2010/main" val="0"/>
@@ -6544,7 +6404,7 @@
                     </pic:cNvPicPr>
                   </pic:nvPicPr>
                   <pic:blipFill>
-                    <a:blip r:embed="rId43" cstate="print">
+                    <a:blip r:embed="rId42" cstate="print">
                       <a:extLst>
                         <a:ext uri="{28A0092B-C50C-407E-A947-70E740481C1C}">
                           <a14:useLocalDpi xmlns:a14="http://schemas.microsoft.com/office/drawing/2010/main" val="0"/>
